--- a/Reports/References.docx
+++ b/Reports/References.docx
@@ -1,6 +1,6 @@
 
 <file path=word/document.xml><?xml version="1.0" encoding="utf-8"?>
-<w:document xmlns:wpc="http://schemas.microsoft.com/office/word/2010/wordprocessingCanvas" xmlns:cx="http://schemas.microsoft.com/office/drawing/2014/chartex" xmlns:cx1="http://schemas.microsoft.com/office/drawing/2015/9/8/chartex" xmlns:cx2="http://schemas.microsoft.com/office/drawing/2015/10/21/chartex" xmlns:cx3="http://schemas.microsoft.com/office/drawing/2016/5/9/chartex" xmlns:cx4="http://schemas.microsoft.com/office/drawing/2016/5/10/chartex" xmlns:cx5="http://schemas.microsoft.com/office/drawing/2016/5/11/chartex" xmlns:cx6="http://schemas.microsoft.com/office/drawing/2016/5/12/chartex" xmlns:cx7="http://schemas.microsoft.com/office/drawing/2016/5/13/chartex" xmlns:cx8="http://schemas.microsoft.com/office/drawing/2016/5/14/chartex" xmlns:mc="http://schemas.openxmlformats.org/markup-compatibility/2006" xmlns:aink="http://schemas.microsoft.com/office/drawing/2016/ink" xmlns:am3d="http://schemas.microsoft.com/office/drawing/2017/model3d" xmlns:o="urn:schemas-microsoft-com:office:office" xmlns:oel="http://schemas.microsoft.com/office/2019/extlst" xmlns:r="http://schemas.openxmlformats.org/officeDocument/2006/relationships" xmlns:m="http://schemas.openxmlformats.org/officeDocument/2006/math" xmlns:v="urn:schemas-microsoft-com:vml" xmlns:wp14="http://schemas.microsoft.com/office/word/2010/wordprocessingDrawing" xmlns:wp="http://schemas.openxmlformats.org/drawingml/2006/wordprocessingDrawing" xmlns:w10="urn:schemas-microsoft-com:office:word" xmlns:w="http://schemas.openxmlformats.org/wordprocessingml/2006/main" xmlns:w14="http://schemas.microsoft.com/office/word/2010/wordml" xmlns:w15="http://schemas.microsoft.com/office/word/2012/wordml" xmlns:w16cex="http://schemas.microsoft.com/office/word/2018/wordml/cex" xmlns:w16cid="http://schemas.microsoft.com/office/word/2016/wordml/cid" xmlns:w16="http://schemas.microsoft.com/office/word/2018/wordml" xmlns:w16sdtdh="http://schemas.microsoft.com/office/word/2020/wordml/sdtdatahash" xmlns:w16se="http://schemas.microsoft.com/office/word/2015/wordml/symex" xmlns:wpg="http://schemas.microsoft.com/office/word/2010/wordprocessingGroup" xmlns:wpi="http://schemas.microsoft.com/office/word/2010/wordprocessingInk" xmlns:wne="http://schemas.microsoft.com/office/word/2006/wordml" xmlns:wps="http://schemas.microsoft.com/office/word/2010/wordprocessingShape" mc:Ignorable="w14 w15 w16se w16cid w16 w16cex w16sdtdh wp14">
+<w:document xmlns:wpc="http://schemas.microsoft.com/office/word/2010/wordprocessingCanvas" xmlns:cx="http://schemas.microsoft.com/office/drawing/2014/chartex" xmlns:cx1="http://schemas.microsoft.com/office/drawing/2015/9/8/chartex" xmlns:cx2="http://schemas.microsoft.com/office/drawing/2015/10/21/chartex" xmlns:cx3="http://schemas.microsoft.com/office/drawing/2016/5/9/chartex" xmlns:cx4="http://schemas.microsoft.com/office/drawing/2016/5/10/chartex" xmlns:cx5="http://schemas.microsoft.com/office/drawing/2016/5/11/chartex" xmlns:cx6="http://schemas.microsoft.com/office/drawing/2016/5/12/chartex" xmlns:cx7="http://schemas.microsoft.com/office/drawing/2016/5/13/chartex" xmlns:cx8="http://schemas.microsoft.com/office/drawing/2016/5/14/chartex" xmlns:mc="http://schemas.openxmlformats.org/markup-compatibility/2006" xmlns:aink="http://schemas.microsoft.com/office/drawing/2016/ink" xmlns:am3d="http://schemas.microsoft.com/office/drawing/2017/model3d" xmlns:o="urn:schemas-microsoft-com:office:office" xmlns:oel="http://schemas.microsoft.com/office/2019/extlst" xmlns:r="http://schemas.openxmlformats.org/officeDocument/2006/relationships" xmlns:m="http://schemas.openxmlformats.org/officeDocument/2006/math" xmlns:v="urn:schemas-microsoft-com:vml" xmlns:wp14="http://schemas.microsoft.com/office/word/2010/wordprocessingDrawing" xmlns:wp="http://schemas.openxmlformats.org/drawingml/2006/wordprocessingDrawing" xmlns:w10="urn:schemas-microsoft-com:office:word" xmlns:w="http://schemas.openxmlformats.org/wordprocessingml/2006/main" xmlns:w14="http://schemas.microsoft.com/office/word/2010/wordml" xmlns:w15="http://schemas.microsoft.com/office/word/2012/wordml" xmlns:w16cex="http://schemas.microsoft.com/office/word/2018/wordml/cex" xmlns:w16cid="http://schemas.microsoft.com/office/word/2016/wordml/cid" xmlns:w16="http://schemas.microsoft.com/office/word/2018/wordml" xmlns:w16du="http://schemas.microsoft.com/office/word/2023/wordml/word16du" xmlns:w16sdtdh="http://schemas.microsoft.com/office/word/2020/wordml/sdtdatahash" xmlns:w16se="http://schemas.microsoft.com/office/word/2015/wordml/symex" xmlns:wpg="http://schemas.microsoft.com/office/word/2010/wordprocessingGroup" xmlns:wpi="http://schemas.microsoft.com/office/word/2010/wordprocessingInk" xmlns:wne="http://schemas.microsoft.com/office/word/2006/wordml" xmlns:wps="http://schemas.microsoft.com/office/word/2010/wordprocessingShape" mc:Ignorable="w14 w15 w16se w16cid w16 w16cex w16sdtdh w16du wp14">
   <w:body>
     <w:tbl>
       <w:tblPr>
@@ -319,19 +319,36 @@
             <w:r>
               <w:t xml:space="preserve">A simulation that </w:t>
             </w:r>
+            <w:r>
+              <w:t xml:space="preserve">shows the planetary motion of planets </w:t>
+            </w:r>
           </w:p>
         </w:tc>
         <w:tc>
           <w:tcPr>
             <w:tcW w:w="2551" w:type="dxa"/>
           </w:tcPr>
+          <w:p>
+            <w:hyperlink r:id="rId10" w:history="1">
+              <w:r>
+                <w:rPr>
+                  <w:rStyle w:val="Hyperlink"/>
+                </w:rPr>
+                <w:t>https://www.ucl.ac.uk/~zcapg66/work/COMP4/simulations/orbit/orbit.html</w:t>
+              </w:r>
+            </w:hyperlink>
+          </w:p>
           <w:p/>
         </w:tc>
         <w:tc>
           <w:tcPr>
             <w:tcW w:w="2784" w:type="dxa"/>
           </w:tcPr>
-          <w:p/>
+          <w:p>
+            <w:r>
+              <w:t>7/3/2024</w:t>
+            </w:r>
+          </w:p>
         </w:tc>
       </w:tr>
       <w:tr>
@@ -339,25 +356,46 @@
           <w:tcPr>
             <w:tcW w:w="1555" w:type="dxa"/>
           </w:tcPr>
-          <w:p/>
+          <w:p>
+            <w:r>
+              <w:t>Python decimal object</w:t>
+            </w:r>
+          </w:p>
         </w:tc>
         <w:tc>
           <w:tcPr>
             <w:tcW w:w="2126" w:type="dxa"/>
           </w:tcPr>
-          <w:p/>
+          <w:p>
+            <w:r>
+              <w:t>The python documentation showing how to use decimals</w:t>
+            </w:r>
+          </w:p>
         </w:tc>
         <w:tc>
           <w:tcPr>
             <w:tcW w:w="2551" w:type="dxa"/>
           </w:tcPr>
-          <w:p/>
+          <w:p>
+            <w:hyperlink r:id="rId11" w:history="1">
+              <w:r>
+                <w:rPr>
+                  <w:rStyle w:val="Hyperlink"/>
+                </w:rPr>
+                <w:t>https://docs.python.org/3/library/decimal.html</w:t>
+              </w:r>
+            </w:hyperlink>
+          </w:p>
         </w:tc>
         <w:tc>
           <w:tcPr>
             <w:tcW w:w="2784" w:type="dxa"/>
           </w:tcPr>
-          <w:p/>
+          <w:p>
+            <w:r>
+              <w:t>17/4/2024</w:t>
+            </w:r>
+          </w:p>
         </w:tc>
       </w:tr>
     </w:tbl>
@@ -373,7 +411,7 @@
 </file>
 
 <file path=word/endnotes.xml><?xml version="1.0" encoding="utf-8"?>
-<w:endnotes xmlns:wpc="http://schemas.microsoft.com/office/word/2010/wordprocessingCanvas" xmlns:cx="http://schemas.microsoft.com/office/drawing/2014/chartex" xmlns:cx1="http://schemas.microsoft.com/office/drawing/2015/9/8/chartex" xmlns:cx2="http://schemas.microsoft.com/office/drawing/2015/10/21/chartex" xmlns:cx3="http://schemas.microsoft.com/office/drawing/2016/5/9/chartex" xmlns:cx4="http://schemas.microsoft.com/office/drawing/2016/5/10/chartex" xmlns:cx5="http://schemas.microsoft.com/office/drawing/2016/5/11/chartex" xmlns:cx6="http://schemas.microsoft.com/office/drawing/2016/5/12/chartex" xmlns:cx7="http://schemas.microsoft.com/office/drawing/2016/5/13/chartex" xmlns:cx8="http://schemas.microsoft.com/office/drawing/2016/5/14/chartex" xmlns:mc="http://schemas.openxmlformats.org/markup-compatibility/2006" xmlns:aink="http://schemas.microsoft.com/office/drawing/2016/ink" xmlns:am3d="http://schemas.microsoft.com/office/drawing/2017/model3d" xmlns:o="urn:schemas-microsoft-com:office:office" xmlns:oel="http://schemas.microsoft.com/office/2019/extlst" xmlns:r="http://schemas.openxmlformats.org/officeDocument/2006/relationships" xmlns:m="http://schemas.openxmlformats.org/officeDocument/2006/math" xmlns:v="urn:schemas-microsoft-com:vml" xmlns:wp14="http://schemas.microsoft.com/office/word/2010/wordprocessingDrawing" xmlns:wp="http://schemas.openxmlformats.org/drawingml/2006/wordprocessingDrawing" xmlns:w10="urn:schemas-microsoft-com:office:word" xmlns:w="http://schemas.openxmlformats.org/wordprocessingml/2006/main" xmlns:w14="http://schemas.microsoft.com/office/word/2010/wordml" xmlns:w15="http://schemas.microsoft.com/office/word/2012/wordml" xmlns:w16cex="http://schemas.microsoft.com/office/word/2018/wordml/cex" xmlns:w16cid="http://schemas.microsoft.com/office/word/2016/wordml/cid" xmlns:w16="http://schemas.microsoft.com/office/word/2018/wordml" xmlns:w16sdtdh="http://schemas.microsoft.com/office/word/2020/wordml/sdtdatahash" xmlns:w16se="http://schemas.microsoft.com/office/word/2015/wordml/symex" xmlns:wpg="http://schemas.microsoft.com/office/word/2010/wordprocessingGroup" xmlns:wpi="http://schemas.microsoft.com/office/word/2010/wordprocessingInk" xmlns:wne="http://schemas.microsoft.com/office/word/2006/wordml" xmlns:wps="http://schemas.microsoft.com/office/word/2010/wordprocessingShape" mc:Ignorable="w14 w15 w16se w16cid w16 w16cex w16sdtdh wp14">
+<w:endnotes xmlns:wpc="http://schemas.microsoft.com/office/word/2010/wordprocessingCanvas" xmlns:cx="http://schemas.microsoft.com/office/drawing/2014/chartex" xmlns:cx1="http://schemas.microsoft.com/office/drawing/2015/9/8/chartex" xmlns:cx2="http://schemas.microsoft.com/office/drawing/2015/10/21/chartex" xmlns:cx3="http://schemas.microsoft.com/office/drawing/2016/5/9/chartex" xmlns:cx4="http://schemas.microsoft.com/office/drawing/2016/5/10/chartex" xmlns:cx5="http://schemas.microsoft.com/office/drawing/2016/5/11/chartex" xmlns:cx6="http://schemas.microsoft.com/office/drawing/2016/5/12/chartex" xmlns:cx7="http://schemas.microsoft.com/office/drawing/2016/5/13/chartex" xmlns:cx8="http://schemas.microsoft.com/office/drawing/2016/5/14/chartex" xmlns:mc="http://schemas.openxmlformats.org/markup-compatibility/2006" xmlns:aink="http://schemas.microsoft.com/office/drawing/2016/ink" xmlns:am3d="http://schemas.microsoft.com/office/drawing/2017/model3d" xmlns:o="urn:schemas-microsoft-com:office:office" xmlns:oel="http://schemas.microsoft.com/office/2019/extlst" xmlns:r="http://schemas.openxmlformats.org/officeDocument/2006/relationships" xmlns:m="http://schemas.openxmlformats.org/officeDocument/2006/math" xmlns:v="urn:schemas-microsoft-com:vml" xmlns:wp14="http://schemas.microsoft.com/office/word/2010/wordprocessingDrawing" xmlns:wp="http://schemas.openxmlformats.org/drawingml/2006/wordprocessingDrawing" xmlns:w10="urn:schemas-microsoft-com:office:word" xmlns:w="http://schemas.openxmlformats.org/wordprocessingml/2006/main" xmlns:w14="http://schemas.microsoft.com/office/word/2010/wordml" xmlns:w15="http://schemas.microsoft.com/office/word/2012/wordml" xmlns:w16cex="http://schemas.microsoft.com/office/word/2018/wordml/cex" xmlns:w16cid="http://schemas.microsoft.com/office/word/2016/wordml/cid" xmlns:w16="http://schemas.microsoft.com/office/word/2018/wordml" xmlns:w16du="http://schemas.microsoft.com/office/word/2023/wordml/word16du" xmlns:w16sdtdh="http://schemas.microsoft.com/office/word/2020/wordml/sdtdatahash" xmlns:w16se="http://schemas.microsoft.com/office/word/2015/wordml/symex" xmlns:wpg="http://schemas.microsoft.com/office/word/2010/wordprocessingGroup" xmlns:wpi="http://schemas.microsoft.com/office/word/2010/wordprocessingInk" xmlns:wne="http://schemas.microsoft.com/office/word/2006/wordml" xmlns:wps="http://schemas.microsoft.com/office/word/2010/wordprocessingShape" mc:Ignorable="w14 w15 w16se w16cid w16 w16cex w16sdtdh w16du wp14">
   <w:endnote w:type="separator" w:id="-1">
     <w:p>
       <w:pPr>
@@ -398,7 +436,7 @@
 </file>
 
 <file path=word/footnotes.xml><?xml version="1.0" encoding="utf-8"?>
-<w:footnotes xmlns:wpc="http://schemas.microsoft.com/office/word/2010/wordprocessingCanvas" xmlns:cx="http://schemas.microsoft.com/office/drawing/2014/chartex" xmlns:cx1="http://schemas.microsoft.com/office/drawing/2015/9/8/chartex" xmlns:cx2="http://schemas.microsoft.com/office/drawing/2015/10/21/chartex" xmlns:cx3="http://schemas.microsoft.com/office/drawing/2016/5/9/chartex" xmlns:cx4="http://schemas.microsoft.com/office/drawing/2016/5/10/chartex" xmlns:cx5="http://schemas.microsoft.com/office/drawing/2016/5/11/chartex" xmlns:cx6="http://schemas.microsoft.com/office/drawing/2016/5/12/chartex" xmlns:cx7="http://schemas.microsoft.com/office/drawing/2016/5/13/chartex" xmlns:cx8="http://schemas.microsoft.com/office/drawing/2016/5/14/chartex" xmlns:mc="http://schemas.openxmlformats.org/markup-compatibility/2006" xmlns:aink="http://schemas.microsoft.com/office/drawing/2016/ink" xmlns:am3d="http://schemas.microsoft.com/office/drawing/2017/model3d" xmlns:o="urn:schemas-microsoft-com:office:office" xmlns:oel="http://schemas.microsoft.com/office/2019/extlst" xmlns:r="http://schemas.openxmlformats.org/officeDocument/2006/relationships" xmlns:m="http://schemas.openxmlformats.org/officeDocument/2006/math" xmlns:v="urn:schemas-microsoft-com:vml" xmlns:wp14="http://schemas.microsoft.com/office/word/2010/wordprocessingDrawing" xmlns:wp="http://schemas.openxmlformats.org/drawingml/2006/wordprocessingDrawing" xmlns:w10="urn:schemas-microsoft-com:office:word" xmlns:w="http://schemas.openxmlformats.org/wordprocessingml/2006/main" xmlns:w14="http://schemas.microsoft.com/office/word/2010/wordml" xmlns:w15="http://schemas.microsoft.com/office/word/2012/wordml" xmlns:w16cex="http://schemas.microsoft.com/office/word/2018/wordml/cex" xmlns:w16cid="http://schemas.microsoft.com/office/word/2016/wordml/cid" xmlns:w16="http://schemas.microsoft.com/office/word/2018/wordml" xmlns:w16sdtdh="http://schemas.microsoft.com/office/word/2020/wordml/sdtdatahash" xmlns:w16se="http://schemas.microsoft.com/office/word/2015/wordml/symex" xmlns:wpg="http://schemas.microsoft.com/office/word/2010/wordprocessingGroup" xmlns:wpi="http://schemas.microsoft.com/office/word/2010/wordprocessingInk" xmlns:wne="http://schemas.microsoft.com/office/word/2006/wordml" xmlns:wps="http://schemas.microsoft.com/office/word/2010/wordprocessingShape" mc:Ignorable="w14 w15 w16se w16cid w16 w16cex w16sdtdh wp14">
+<w:footnotes xmlns:wpc="http://schemas.microsoft.com/office/word/2010/wordprocessingCanvas" xmlns:cx="http://schemas.microsoft.com/office/drawing/2014/chartex" xmlns:cx1="http://schemas.microsoft.com/office/drawing/2015/9/8/chartex" xmlns:cx2="http://schemas.microsoft.com/office/drawing/2015/10/21/chartex" xmlns:cx3="http://schemas.microsoft.com/office/drawing/2016/5/9/chartex" xmlns:cx4="http://schemas.microsoft.com/office/drawing/2016/5/10/chartex" xmlns:cx5="http://schemas.microsoft.com/office/drawing/2016/5/11/chartex" xmlns:cx6="http://schemas.microsoft.com/office/drawing/2016/5/12/chartex" xmlns:cx7="http://schemas.microsoft.com/office/drawing/2016/5/13/chartex" xmlns:cx8="http://schemas.microsoft.com/office/drawing/2016/5/14/chartex" xmlns:mc="http://schemas.openxmlformats.org/markup-compatibility/2006" xmlns:aink="http://schemas.microsoft.com/office/drawing/2016/ink" xmlns:am3d="http://schemas.microsoft.com/office/drawing/2017/model3d" xmlns:o="urn:schemas-microsoft-com:office:office" xmlns:oel="http://schemas.microsoft.com/office/2019/extlst" xmlns:r="http://schemas.openxmlformats.org/officeDocument/2006/relationships" xmlns:m="http://schemas.openxmlformats.org/officeDocument/2006/math" xmlns:v="urn:schemas-microsoft-com:vml" xmlns:wp14="http://schemas.microsoft.com/office/word/2010/wordprocessingDrawing" xmlns:wp="http://schemas.openxmlformats.org/drawingml/2006/wordprocessingDrawing" xmlns:w10="urn:schemas-microsoft-com:office:word" xmlns:w="http://schemas.openxmlformats.org/wordprocessingml/2006/main" xmlns:w14="http://schemas.microsoft.com/office/word/2010/wordml" xmlns:w15="http://schemas.microsoft.com/office/word/2012/wordml" xmlns:w16cex="http://schemas.microsoft.com/office/word/2018/wordml/cex" xmlns:w16cid="http://schemas.microsoft.com/office/word/2016/wordml/cid" xmlns:w16="http://schemas.microsoft.com/office/word/2018/wordml" xmlns:w16du="http://schemas.microsoft.com/office/word/2023/wordml/word16du" xmlns:w16sdtdh="http://schemas.microsoft.com/office/word/2020/wordml/sdtdatahash" xmlns:w16se="http://schemas.microsoft.com/office/word/2015/wordml/symex" xmlns:wpg="http://schemas.microsoft.com/office/word/2010/wordprocessingGroup" xmlns:wpi="http://schemas.microsoft.com/office/word/2010/wordprocessingInk" xmlns:wne="http://schemas.microsoft.com/office/word/2006/wordml" xmlns:wps="http://schemas.microsoft.com/office/word/2010/wordprocessingShape" mc:Ignorable="w14 w15 w16se w16cid w16 w16cex w16sdtdh w16du wp14">
   <w:footnote w:type="separator" w:id="-1">
     <w:p>
       <w:pPr>
@@ -423,7 +461,7 @@
 </file>
 
 <file path=word/styles.xml><?xml version="1.0" encoding="utf-8"?>
-<w:styles xmlns:mc="http://schemas.openxmlformats.org/markup-compatibility/2006" xmlns:r="http://schemas.openxmlformats.org/officeDocument/2006/relationships" xmlns:w="http://schemas.openxmlformats.org/wordprocessingml/2006/main" xmlns:w14="http://schemas.microsoft.com/office/word/2010/wordml" xmlns:w15="http://schemas.microsoft.com/office/word/2012/wordml" xmlns:w16cex="http://schemas.microsoft.com/office/word/2018/wordml/cex" xmlns:w16cid="http://schemas.microsoft.com/office/word/2016/wordml/cid" xmlns:w16="http://schemas.microsoft.com/office/word/2018/wordml" xmlns:w16sdtdh="http://schemas.microsoft.com/office/word/2020/wordml/sdtdatahash" xmlns:w16se="http://schemas.microsoft.com/office/word/2015/wordml/symex" mc:Ignorable="w14 w15 w16se w16cid w16 w16cex w16sdtdh">
+<w:styles xmlns:mc="http://schemas.openxmlformats.org/markup-compatibility/2006" xmlns:r="http://schemas.openxmlformats.org/officeDocument/2006/relationships" xmlns:w="http://schemas.openxmlformats.org/wordprocessingml/2006/main" xmlns:w14="http://schemas.microsoft.com/office/word/2010/wordml" xmlns:w15="http://schemas.microsoft.com/office/word/2012/wordml" xmlns:w16cex="http://schemas.microsoft.com/office/word/2018/wordml/cex" xmlns:w16cid="http://schemas.microsoft.com/office/word/2016/wordml/cid" xmlns:w16="http://schemas.microsoft.com/office/word/2018/wordml" xmlns:w16du="http://schemas.microsoft.com/office/word/2023/wordml/word16du" xmlns:w16sdtdh="http://schemas.microsoft.com/office/word/2020/wordml/sdtdatahash" xmlns:w16se="http://schemas.microsoft.com/office/word/2015/wordml/symex" mc:Ignorable="w14 w15 w16se w16cid w16 w16cex w16sdtdh w16du">
   <w:docDefaults>
     <w:rPrDefault>
       <w:rPr>

--- a/Reports/References.docx
+++ b/Reports/References.docx
@@ -394,6 +394,244 @@
           <w:p>
             <w:r>
               <w:t>17/4/2024</w:t>
+            </w:r>
+          </w:p>
+        </w:tc>
+      </w:tr>
+      <w:tr>
+        <w:tc>
+          <w:tcPr>
+            <w:tcW w:w="1555" w:type="dxa"/>
+          </w:tcPr>
+          <w:p>
+            <w:r>
+              <w:t xml:space="preserve">How to embed Matplotlib figure in </w:t>
+            </w:r>
+            <w:proofErr w:type="spellStart"/>
+            <w:r>
+              <w:t>tkinter</w:t>
+            </w:r>
+            <w:proofErr w:type="spellEnd"/>
+            <w:r>
+              <w:t xml:space="preserve"> </w:t>
+            </w:r>
+          </w:p>
+        </w:tc>
+        <w:tc>
+          <w:tcPr>
+            <w:tcW w:w="2126" w:type="dxa"/>
+          </w:tcPr>
+          <w:p>
+            <w:r>
+              <w:t xml:space="preserve">Website that shows how to add a matplotlib figure into </w:t>
+            </w:r>
+            <w:proofErr w:type="spellStart"/>
+            <w:r>
+              <w:t>tkinter</w:t>
+            </w:r>
+            <w:proofErr w:type="spellEnd"/>
+            <w:r>
+              <w:t xml:space="preserve"> </w:t>
+            </w:r>
+          </w:p>
+        </w:tc>
+        <w:tc>
+          <w:tcPr>
+            <w:tcW w:w="2551" w:type="dxa"/>
+          </w:tcPr>
+          <w:p>
+            <w:hyperlink r:id="rId12" w:history="1">
+              <w:r>
+                <w:rPr>
+                  <w:rStyle w:val="Hyperlink"/>
+                </w:rPr>
+                <w:t>https://www.geeksforgeeks.org/how-to-embed-matplotlib-charts-in-tkinter-gui/</w:t>
+              </w:r>
+            </w:hyperlink>
+          </w:p>
+        </w:tc>
+        <w:tc>
+          <w:tcPr>
+            <w:tcW w:w="2784" w:type="dxa"/>
+          </w:tcPr>
+          <w:p>
+            <w:r>
+              <w:t>26/4/2024</w:t>
+            </w:r>
+          </w:p>
+        </w:tc>
+      </w:tr>
+      <w:tr>
+        <w:tc>
+          <w:tcPr>
+            <w:tcW w:w="1555" w:type="dxa"/>
+          </w:tcPr>
+          <w:p>
+            <w:proofErr w:type="spellStart"/>
+            <w:r>
+              <w:t>Tkinter</w:t>
+            </w:r>
+            <w:proofErr w:type="spellEnd"/>
+            <w:r>
+              <w:t xml:space="preserve"> tutorial</w:t>
+            </w:r>
+          </w:p>
+        </w:tc>
+        <w:tc>
+          <w:tcPr>
+            <w:tcW w:w="2126" w:type="dxa"/>
+          </w:tcPr>
+          <w:p>
+            <w:r>
+              <w:t xml:space="preserve">Website that shows how to use </w:t>
+            </w:r>
+            <w:proofErr w:type="spellStart"/>
+            <w:r>
+              <w:t>Tkinter</w:t>
+            </w:r>
+            <w:proofErr w:type="spellEnd"/>
+          </w:p>
+        </w:tc>
+        <w:tc>
+          <w:tcPr>
+            <w:tcW w:w="2551" w:type="dxa"/>
+          </w:tcPr>
+          <w:p>
+            <w:hyperlink r:id="rId13" w:history="1">
+              <w:r>
+                <w:rPr>
+                  <w:rStyle w:val="Hyperlink"/>
+                </w:rPr>
+                <w:t>https://www.geeksforgeeks.org/python-tkinter-tutorial/</w:t>
+              </w:r>
+            </w:hyperlink>
+          </w:p>
+        </w:tc>
+        <w:tc>
+          <w:tcPr>
+            <w:tcW w:w="2784" w:type="dxa"/>
+          </w:tcPr>
+          <w:p>
+            <w:r>
+              <w:t>26/4/2024</w:t>
+            </w:r>
+          </w:p>
+        </w:tc>
+      </w:tr>
+      <w:tr>
+        <w:tc>
+          <w:tcPr>
+            <w:tcW w:w="1555" w:type="dxa"/>
+          </w:tcPr>
+          <w:p>
+            <w:r>
+              <w:t xml:space="preserve">Getting entry value from pressing enter in </w:t>
+            </w:r>
+            <w:proofErr w:type="spellStart"/>
+            <w:r>
+              <w:t>tkinter</w:t>
+            </w:r>
+            <w:proofErr w:type="spellEnd"/>
+            <w:r>
+              <w:t xml:space="preserve"> </w:t>
+            </w:r>
+          </w:p>
+        </w:tc>
+        <w:tc>
+          <w:tcPr>
+            <w:tcW w:w="2126" w:type="dxa"/>
+          </w:tcPr>
+          <w:p>
+            <w:proofErr w:type="spellStart"/>
+            <w:r>
+              <w:t>Stackoverflow</w:t>
+            </w:r>
+            <w:proofErr w:type="spellEnd"/>
+            <w:r>
+              <w:t xml:space="preserve"> discussion about how to get text value from entry fields upon user pressing enter </w:t>
+            </w:r>
+          </w:p>
+        </w:tc>
+        <w:tc>
+          <w:tcPr>
+            <w:tcW w:w="2551" w:type="dxa"/>
+          </w:tcPr>
+          <w:p>
+            <w:hyperlink r:id="rId14" w:history="1">
+              <w:r>
+                <w:rPr>
+                  <w:rStyle w:val="Hyperlink"/>
+                </w:rPr>
+                <w:t>https://stackoverflow.com/questions/54846371/pass-a-value-from-a-tkinter-entry-to-a-variable-by-pressing-enter</w:t>
+              </w:r>
+            </w:hyperlink>
+          </w:p>
+        </w:tc>
+        <w:tc>
+          <w:tcPr>
+            <w:tcW w:w="2784" w:type="dxa"/>
+          </w:tcPr>
+          <w:p>
+            <w:r>
+              <w:t>27/4/2024</w:t>
+            </w:r>
+          </w:p>
+          <w:p/>
+        </w:tc>
+      </w:tr>
+      <w:tr>
+        <w:tc>
+          <w:tcPr>
+            <w:tcW w:w="1555" w:type="dxa"/>
+          </w:tcPr>
+          <w:p>
+            <w:proofErr w:type="spellStart"/>
+            <w:r>
+              <w:t>Tkinter</w:t>
+            </w:r>
+            <w:proofErr w:type="spellEnd"/>
+            <w:r>
+              <w:t xml:space="preserve"> manual</w:t>
+            </w:r>
+          </w:p>
+        </w:tc>
+        <w:tc>
+          <w:tcPr>
+            <w:tcW w:w="2126" w:type="dxa"/>
+          </w:tcPr>
+          <w:p>
+            <w:proofErr w:type="spellStart"/>
+            <w:r>
+              <w:t>Tkinter</w:t>
+            </w:r>
+            <w:proofErr w:type="spellEnd"/>
+            <w:r>
+              <w:t xml:space="preserve"> manual showing some basic functions</w:t>
+            </w:r>
+          </w:p>
+        </w:tc>
+        <w:tc>
+          <w:tcPr>
+            <w:tcW w:w="2551" w:type="dxa"/>
+          </w:tcPr>
+          <w:p>
+            <w:hyperlink r:id="rId15" w:history="1">
+              <w:r>
+                <w:rPr>
+                  <w:rStyle w:val="Hyperlink"/>
+                </w:rPr>
+                <w:t>https://www.tutorialspoint.com/python/tk_scrollbar.htm</w:t>
+              </w:r>
+            </w:hyperlink>
+          </w:p>
+        </w:tc>
+        <w:tc>
+          <w:tcPr>
+            <w:tcW w:w="2784" w:type="dxa"/>
+          </w:tcPr>
+          <w:p>
+            <w:r>
+              <w:t>29/4/2024</w:t>
             </w:r>
           </w:p>
         </w:tc>

--- a/Reports/References.docx
+++ b/Reports/References.docx
@@ -63,21 +63,8 @@
             <w:tcW w:w="1555" w:type="dxa"/>
           </w:tcPr>
           <w:p>
-            <w:proofErr w:type="spellStart"/>
-            <w:r>
-              <w:t>Args</w:t>
-            </w:r>
-            <w:proofErr w:type="spellEnd"/>
-            <w:r>
-              <w:t xml:space="preserve"> and </w:t>
-            </w:r>
-            <w:proofErr w:type="spellStart"/>
-            <w:r>
-              <w:t>kwargs</w:t>
-            </w:r>
-            <w:proofErr w:type="spellEnd"/>
-            <w:r>
-              <w:t xml:space="preserve"> python</w:t>
+            <w:r>
+              <w:t>Args and kwargs python</w:t>
             </w:r>
           </w:p>
         </w:tc>
@@ -405,15 +392,7 @@
           </w:tcPr>
           <w:p>
             <w:r>
-              <w:t xml:space="preserve">How to embed Matplotlib figure in </w:t>
-            </w:r>
-            <w:proofErr w:type="spellStart"/>
-            <w:r>
-              <w:t>tkinter</w:t>
-            </w:r>
-            <w:proofErr w:type="spellEnd"/>
-            <w:r>
-              <w:t xml:space="preserve"> </w:t>
+              <w:t xml:space="preserve">How to embed Matplotlib figure in tkinter </w:t>
             </w:r>
           </w:p>
         </w:tc>
@@ -423,15 +402,7 @@
           </w:tcPr>
           <w:p>
             <w:r>
-              <w:t xml:space="preserve">Website that shows how to add a matplotlib figure into </w:t>
-            </w:r>
-            <w:proofErr w:type="spellStart"/>
-            <w:r>
-              <w:t>tkinter</w:t>
-            </w:r>
-            <w:proofErr w:type="spellEnd"/>
-            <w:r>
-              <w:t xml:space="preserve"> </w:t>
+              <w:t xml:space="preserve">Website that shows how to add a matplotlib figure into tkinter </w:t>
             </w:r>
           </w:p>
         </w:tc>
@@ -467,13 +438,8 @@
             <w:tcW w:w="1555" w:type="dxa"/>
           </w:tcPr>
           <w:p>
-            <w:proofErr w:type="spellStart"/>
-            <w:r>
-              <w:t>Tkinter</w:t>
-            </w:r>
-            <w:proofErr w:type="spellEnd"/>
-            <w:r>
-              <w:t xml:space="preserve"> tutorial</w:t>
+            <w:r>
+              <w:t>Tkinter tutorial</w:t>
             </w:r>
           </w:p>
         </w:tc>
@@ -483,13 +449,8 @@
           </w:tcPr>
           <w:p>
             <w:r>
-              <w:t xml:space="preserve">Website that shows how to use </w:t>
-            </w:r>
-            <w:proofErr w:type="spellStart"/>
-            <w:r>
-              <w:t>Tkinter</w:t>
-            </w:r>
-            <w:proofErr w:type="spellEnd"/>
+              <w:t>Website that shows how to use Tkinter</w:t>
+            </w:r>
           </w:p>
         </w:tc>
         <w:tc>
@@ -525,15 +486,7 @@
           </w:tcPr>
           <w:p>
             <w:r>
-              <w:t xml:space="preserve">Getting entry value from pressing enter in </w:t>
-            </w:r>
-            <w:proofErr w:type="spellStart"/>
-            <w:r>
-              <w:t>tkinter</w:t>
-            </w:r>
-            <w:proofErr w:type="spellEnd"/>
-            <w:r>
-              <w:t xml:space="preserve"> </w:t>
+              <w:t xml:space="preserve">Getting entry value from pressing enter in tkinter </w:t>
             </w:r>
           </w:p>
         </w:tc>
@@ -542,13 +495,8 @@
             <w:tcW w:w="2126" w:type="dxa"/>
           </w:tcPr>
           <w:p>
-            <w:proofErr w:type="spellStart"/>
-            <w:r>
-              <w:t>Stackoverflow</w:t>
-            </w:r>
-            <w:proofErr w:type="spellEnd"/>
-            <w:r>
-              <w:t xml:space="preserve"> discussion about how to get text value from entry fields upon user pressing enter </w:t>
+            <w:r>
+              <w:t xml:space="preserve">Stackoverflow discussion about how to get text value from entry fields upon user pressing enter </w:t>
             </w:r>
           </w:p>
         </w:tc>
@@ -585,13 +533,8 @@
             <w:tcW w:w="1555" w:type="dxa"/>
           </w:tcPr>
           <w:p>
-            <w:proofErr w:type="spellStart"/>
-            <w:r>
-              <w:t>Tkinter</w:t>
-            </w:r>
-            <w:proofErr w:type="spellEnd"/>
-            <w:r>
-              <w:t xml:space="preserve"> manual</w:t>
+            <w:r>
+              <w:t>Tkinter manual</w:t>
             </w:r>
           </w:p>
         </w:tc>
@@ -600,13 +543,8 @@
             <w:tcW w:w="2126" w:type="dxa"/>
           </w:tcPr>
           <w:p>
-            <w:proofErr w:type="spellStart"/>
-            <w:r>
-              <w:t>Tkinter</w:t>
-            </w:r>
-            <w:proofErr w:type="spellEnd"/>
-            <w:r>
-              <w:t xml:space="preserve"> manual showing some basic functions</w:t>
+            <w:r>
+              <w:t>Tkinter manual showing some basic functions</w:t>
             </w:r>
           </w:p>
         </w:tc>
@@ -621,6 +559,54 @@
                   <w:rStyle w:val="Hyperlink"/>
                 </w:rPr>
                 <w:t>https://www.tutorialspoint.com/python/tk_scrollbar.htm</w:t>
+              </w:r>
+            </w:hyperlink>
+          </w:p>
+        </w:tc>
+        <w:tc>
+          <w:tcPr>
+            <w:tcW w:w="2784" w:type="dxa"/>
+          </w:tcPr>
+          <w:p>
+            <w:r>
+              <w:t>29/4/2024</w:t>
+            </w:r>
+          </w:p>
+          <w:p/>
+        </w:tc>
+      </w:tr>
+      <w:tr>
+        <w:tc>
+          <w:tcPr>
+            <w:tcW w:w="1555" w:type="dxa"/>
+          </w:tcPr>
+          <w:p>
+            <w:r>
+              <w:t>Display matplotlib toolbar using grid</w:t>
+            </w:r>
+          </w:p>
+        </w:tc>
+        <w:tc>
+          <w:tcPr>
+            <w:tcW w:w="2126" w:type="dxa"/>
+          </w:tcPr>
+          <w:p>
+            <w:r>
+              <w:t>Stackoverflow conversation about using grid instead of pack for matplotlib toolbar</w:t>
+            </w:r>
+          </w:p>
+        </w:tc>
+        <w:tc>
+          <w:tcPr>
+            <w:tcW w:w="2551" w:type="dxa"/>
+          </w:tcPr>
+          <w:p>
+            <w:hyperlink r:id="rId16" w:history="1">
+              <w:r>
+                <w:rPr>
+                  <w:rStyle w:val="Hyperlink"/>
+                </w:rPr>
+                <w:t>https://stackoverflow.com/questions/12913854/displaying-matplotlib-navigation-toolbar-in-tkinter-via-grid</w:t>
               </w:r>
             </w:hyperlink>
           </w:p>
